--- a/Artefactos/Esquema relacional.docx
+++ b/Artefactos/Esquema relacional.docx
@@ -213,6 +213,7 @@
         <w:gridCol w:w="456"/>
         <w:gridCol w:w="1457"/>
         <w:gridCol w:w="1457"/>
+        <w:gridCol w:w="1457"/>
         <w:gridCol w:w="1091"/>
         <w:gridCol w:w="1217"/>
         <w:gridCol w:w="683"/>
@@ -272,6 +273,26 @@
               <w:t>ID_Gerente</w:t>
             </w:r>
             <w:proofErr w:type="spellEnd"/>
+          </w:p>
+        </w:tc>
+        <w:tc>
+          <w:tcPr>
+            <w:tcW w:w="1457" w:type="dxa"/>
+          </w:tcPr>
+          <w:p>
+            <w:pPr>
+              <w:rPr>
+                <w:rFonts w:ascii="Arial" w:hAnsi="Arial" w:cs="Arial"/>
+                <w:sz w:val="24"/>
+              </w:rPr>
+            </w:pPr>
+            <w:r>
+              <w:rPr>
+                <w:rFonts w:ascii="Arial" w:hAnsi="Arial" w:cs="Arial"/>
+                <w:sz w:val="24"/>
+              </w:rPr>
+              <w:t>Usuario</w:t>
+            </w:r>
           </w:p>
         </w:tc>
         <w:tc>
@@ -1380,13 +1401,13 @@
               <wp:anchor distT="0" distB="0" distL="114300" distR="114300" simplePos="0" relativeHeight="251708416" behindDoc="0" locked="0" layoutInCell="1" allowOverlap="1">
                 <wp:simplePos x="0" y="0"/>
                 <wp:positionH relativeFrom="column">
-                  <wp:posOffset>6117021</wp:posOffset>
+                  <wp:posOffset>5975131</wp:posOffset>
                 </wp:positionH>
                 <wp:positionV relativeFrom="paragraph">
-                  <wp:posOffset>284524</wp:posOffset>
+                  <wp:posOffset>284523</wp:posOffset>
                 </wp:positionV>
-                <wp:extent cx="1813034" cy="472965"/>
-                <wp:effectExtent l="0" t="0" r="15875" b="22860"/>
+                <wp:extent cx="1956107" cy="488731"/>
+                <wp:effectExtent l="0" t="0" r="25400" b="26035"/>
                 <wp:wrapNone/>
                 <wp:docPr id="52" name="Conector angular 52"/>
                 <wp:cNvGraphicFramePr/>
@@ -1397,7 +1418,7 @@
                       <wps:spPr>
                         <a:xfrm flipH="1">
                           <a:off x="0" y="0"/>
-                          <a:ext cx="1813034" cy="472965"/>
+                          <a:ext cx="1956107" cy="488731"/>
                         </a:xfrm>
                         <a:prstGeom prst="bentConnector3">
                           <a:avLst>
@@ -1428,12 +1449,29 @@
                     </wps:wsp>
                   </a:graphicData>
                 </a:graphic>
+                <wp14:sizeRelH relativeFrom="margin">
+                  <wp14:pctWidth>0</wp14:pctWidth>
+                </wp14:sizeRelH>
+                <wp14:sizeRelV relativeFrom="margin">
+                  <wp14:pctHeight>0</wp14:pctHeight>
+                </wp14:sizeRelV>
               </wp:anchor>
             </w:drawing>
           </mc:Choice>
           <mc:Fallback>
             <w:pict>
-              <v:shape w14:anchorId="43E6D03E" id="Conector angular 52" o:spid="_x0000_s1026" type="#_x0000_t34" style="position:absolute;margin-left:481.65pt;margin-top:22.4pt;width:142.75pt;height:37.25pt;flip:x;z-index:251708416;visibility:visible;mso-wrap-style:square;mso-wrap-distance-left:9pt;mso-wrap-distance-top:0;mso-wrap-distance-right:9pt;mso-wrap-distance-bottom:0;mso-position-horizontal:absolute;mso-position-horizontal-relative:text;mso-position-vertical:absolute;mso-position-vertical-relative:text" o:gfxdata="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" adj="93" strokecolor="black [3213]" strokeweight="1.5pt"/>
+              <v:shapetype w14:anchorId="1388B3C3" id="_x0000_t34" coordsize="21600,21600" o:spt="34" o:oned="t" adj="10800" path="m,l@0,0@0,21600,21600,21600e" filled="f">
+                <v:stroke joinstyle="miter"/>
+                <v:formulas>
+                  <v:f eqn="val #0"/>
+                </v:formulas>
+                <v:path arrowok="t" fillok="f" o:connecttype="none"/>
+                <v:handles>
+                  <v:h position="#0,center"/>
+                </v:handles>
+                <o:lock v:ext="edit" shapetype="t"/>
+              </v:shapetype>
+              <v:shape id="Conector angular 52" o:spid="_x0000_s1026" type="#_x0000_t34" style="position:absolute;margin-left:470.5pt;margin-top:22.4pt;width:154pt;height:38.5pt;flip:x;z-index:251708416;visibility:visible;mso-wrap-style:square;mso-width-percent:0;mso-height-percent:0;mso-wrap-distance-left:9pt;mso-wrap-distance-top:0;mso-wrap-distance-right:9pt;mso-wrap-distance-bottom:0;mso-position-horizontal:absolute;mso-position-horizontal-relative:text;mso-position-vertical:absolute;mso-position-vertical-relative:text;mso-width-percent:0;mso-height-percent:0;mso-width-relative:margin;mso-height-relative:margin" o:gfxdata="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" adj="93" strokecolor="black [3213]" strokeweight="1.5pt"/>
             </w:pict>
           </mc:Fallback>
         </mc:AlternateContent>
@@ -1787,10 +1825,10 @@
               <wp:anchor distT="0" distB="0" distL="114300" distR="114300" simplePos="0" relativeHeight="251709440" behindDoc="0" locked="0" layoutInCell="1" allowOverlap="1">
                 <wp:simplePos x="0" y="0"/>
                 <wp:positionH relativeFrom="column">
-                  <wp:posOffset>6101255</wp:posOffset>
+                  <wp:posOffset>5974189</wp:posOffset>
                 </wp:positionH>
                 <wp:positionV relativeFrom="paragraph">
-                  <wp:posOffset>191595</wp:posOffset>
+                  <wp:posOffset>191135</wp:posOffset>
                 </wp:positionV>
                 <wp:extent cx="15766" cy="189186"/>
                 <wp:effectExtent l="57150" t="0" r="60960" b="59055"/>
@@ -1839,7 +1877,11 @@
           </mc:Choice>
           <mc:Fallback>
             <w:pict>
-              <v:shape w14:anchorId="50DEEBEC" id="Conector recto de flecha 53" o:spid="_x0000_s1026" type="#_x0000_t32" style="position:absolute;margin-left:480.4pt;margin-top:15.1pt;width:1.25pt;height:14.9pt;z-index:251709440;visibility:visible;mso-wrap-style:square;mso-wrap-distance-left:9pt;mso-wrap-distance-top:0;mso-wrap-distance-right:9pt;mso-wrap-distance-bottom:0;mso-position-horizontal:absolute;mso-position-horizontal-relative:text;mso-position-vertical:absolute;mso-position-vertical-relative:text" o:gfxdata="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" strokecolor="black [3213]" strokeweight="1.5pt">
+              <v:shapetype w14:anchorId="025BBAAC" id="_x0000_t32" coordsize="21600,21600" o:spt="32" o:oned="t" path="m,l21600,21600e" filled="f">
+                <v:path arrowok="t" fillok="f" o:connecttype="none"/>
+                <o:lock v:ext="edit" shapetype="t"/>
+              </v:shapetype>
+              <v:shape id="Conector recto de flecha 53" o:spid="_x0000_s1026" type="#_x0000_t32" style="position:absolute;margin-left:470.4pt;margin-top:15.05pt;width:1.25pt;height:14.9pt;z-index:251709440;visibility:visible;mso-wrap-style:square;mso-wrap-distance-left:9pt;mso-wrap-distance-top:0;mso-wrap-distance-right:9pt;mso-wrap-distance-bottom:0;mso-position-horizontal:absolute;mso-position-horizontal-relative:text;mso-position-vertical:absolute;mso-position-vertical-relative:text" o:gfxdata="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" strokecolor="black [3213]" strokeweight="1.5pt">
                 <v:stroke endarrow="block" joinstyle="miter"/>
               </v:shape>
             </w:pict>
@@ -2007,8 +2049,6 @@
         </w:rPr>
         <w:tab/>
       </w:r>
-      <w:bookmarkStart w:id="0" w:name="_GoBack"/>
-      <w:bookmarkEnd w:id="0"/>
     </w:p>
     <w:tbl>
       <w:tblPr>
@@ -2147,8 +2187,8 @@
         <w:tblLook w:val="04A0" w:firstRow="1" w:lastRow="0" w:firstColumn="1" w:lastColumn="0" w:noHBand="0" w:noVBand="1"/>
       </w:tblPr>
       <w:tblGrid>
+        <w:gridCol w:w="791"/>
         <w:gridCol w:w="1070"/>
-        <w:gridCol w:w="683"/>
         <w:gridCol w:w="1786"/>
         <w:gridCol w:w="1804"/>
       </w:tblGrid>
@@ -2158,6 +2198,29 @@
         </w:trPr>
         <w:tc>
           <w:tcPr>
+            <w:tcW w:w="791" w:type="dxa"/>
+          </w:tcPr>
+          <w:p>
+            <w:pPr>
+              <w:spacing w:after="160" w:line="259" w:lineRule="auto"/>
+              <w:rPr>
+                <w:rFonts w:ascii="Arial" w:hAnsi="Arial" w:cs="Arial"/>
+                <w:sz w:val="24"/>
+                <w:u w:val="single"/>
+              </w:rPr>
+            </w:pPr>
+            <w:r>
+              <w:rPr>
+                <w:rFonts w:ascii="Arial" w:hAnsi="Arial" w:cs="Arial"/>
+                <w:sz w:val="24"/>
+                <w:u w:val="single"/>
+              </w:rPr>
+              <w:t>Tipo</w:t>
+            </w:r>
+          </w:p>
+        </w:tc>
+        <w:tc>
+          <w:tcPr>
             <w:tcW w:w="1070" w:type="dxa"/>
           </w:tcPr>
           <w:p>
@@ -2166,37 +2229,14 @@
               <w:rPr>
                 <w:rFonts w:ascii="Arial" w:hAnsi="Arial" w:cs="Arial"/>
                 <w:sz w:val="24"/>
-                <w:u w:val="single"/>
               </w:rPr>
             </w:pPr>
             <w:r>
               <w:rPr>
                 <w:rFonts w:ascii="Arial" w:hAnsi="Arial" w:cs="Arial"/>
                 <w:sz w:val="24"/>
-                <w:u w:val="single"/>
               </w:rPr>
               <w:t>Nombre</w:t>
-            </w:r>
-          </w:p>
-        </w:tc>
-        <w:tc>
-          <w:tcPr>
-            <w:tcW w:w="683" w:type="dxa"/>
-          </w:tcPr>
-          <w:p>
-            <w:pPr>
-              <w:spacing w:after="160" w:line="259" w:lineRule="auto"/>
-              <w:rPr>
-                <w:rFonts w:ascii="Arial" w:hAnsi="Arial" w:cs="Arial"/>
-                <w:sz w:val="24"/>
-              </w:rPr>
-            </w:pPr>
-            <w:r>
-              <w:rPr>
-                <w:rFonts w:ascii="Arial" w:hAnsi="Arial" w:cs="Arial"/>
-                <w:sz w:val="24"/>
-              </w:rPr>
-              <w:t>Tipo</w:t>
             </w:r>
           </w:p>
         </w:tc>
@@ -2708,7 +2748,7 @@
                 <w:sz w:val="24"/>
                 <w:u w:val="single"/>
               </w:rPr>
-              <w:t>Nombre</w:t>
+              <w:t>Tipo</w:t>
             </w:r>
             <w:r>
               <w:rPr>
@@ -4341,7 +4381,8 @@
       </w:tblPr>
       <w:tblGrid>
         <w:gridCol w:w="456"/>
-        <w:gridCol w:w="1457"/>
+        <w:gridCol w:w="1240"/>
+        <w:gridCol w:w="1674"/>
         <w:gridCol w:w="1070"/>
         <w:gridCol w:w="1265"/>
         <w:gridCol w:w="2268"/>
@@ -4376,7 +4417,7 @@
               <mc:AlternateContent>
                 <mc:Choice Requires="wps">
                   <w:drawing>
-                    <wp:anchor distT="0" distB="0" distL="114300" distR="114300" simplePos="0" relativeHeight="251699200" behindDoc="0" locked="0" layoutInCell="1" allowOverlap="1" wp14:anchorId="10FAB3B4" wp14:editId="7CCCAD1F">
+                    <wp:anchor distT="0" distB="0" distL="114300" distR="114300" simplePos="0" relativeHeight="251720704" behindDoc="0" locked="0" layoutInCell="1" allowOverlap="1" wp14:anchorId="0451FB6C" wp14:editId="58270007">
                       <wp:simplePos x="0" y="0"/>
                       <wp:positionH relativeFrom="column">
                         <wp:posOffset>21590</wp:posOffset>
@@ -4431,7 +4472,7 @@
                 </mc:Choice>
                 <mc:Fallback>
                   <w:pict>
-                    <v:shape w14:anchorId="63520DC8" id="Conector recto de flecha 35" o:spid="_x0000_s1026" type="#_x0000_t32" style="position:absolute;margin-left:1.7pt;margin-top:21.35pt;width:1.2pt;height:63.3pt;flip:y;z-index:251699200;visibility:visible;mso-wrap-style:square;mso-wrap-distance-left:9pt;mso-wrap-distance-top:0;mso-wrap-distance-right:9pt;mso-wrap-distance-bottom:0;mso-position-horizontal:absolute;mso-position-horizontal-relative:text;mso-position-vertical:absolute;mso-position-vertical-relative:text" o:gfxdata="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" strokecolor="black [3213]" strokeweight="1.5pt">
+                    <v:shape w14:anchorId="465FB7BD" id="Conector recto de flecha 35" o:spid="_x0000_s1026" type="#_x0000_t32" style="position:absolute;margin-left:1.7pt;margin-top:21.35pt;width:1.2pt;height:63.3pt;flip:y;z-index:251720704;visibility:visible;mso-wrap-style:square;mso-wrap-distance-left:9pt;mso-wrap-distance-top:0;mso-wrap-distance-right:9pt;mso-wrap-distance-bottom:0;mso-position-horizontal:absolute;mso-position-horizontal-relative:text;mso-position-vertical:absolute;mso-position-vertical-relative:text" o:gfxdata="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" strokecolor="black [3213]" strokeweight="1.5pt">
                       <v:stroke endarrow="block" joinstyle="miter"/>
                     </v:shape>
                   </w:pict>
@@ -4450,7 +4491,30 @@
         </w:tc>
         <w:tc>
           <w:tcPr>
-            <w:tcW w:w="1457" w:type="dxa"/>
+            <w:tcW w:w="1240" w:type="dxa"/>
+          </w:tcPr>
+          <w:p>
+            <w:pPr>
+              <w:tabs>
+                <w:tab w:val="left" w:pos="1440"/>
+              </w:tabs>
+              <w:rPr>
+                <w:rFonts w:ascii="Arial" w:hAnsi="Arial" w:cs="Arial"/>
+                <w:sz w:val="24"/>
+              </w:rPr>
+            </w:pPr>
+            <w:r>
+              <w:rPr>
+                <w:rFonts w:ascii="Arial" w:hAnsi="Arial" w:cs="Arial"/>
+                <w:sz w:val="24"/>
+              </w:rPr>
+              <w:t>Usuario</w:t>
+            </w:r>
+          </w:p>
+        </w:tc>
+        <w:tc>
+          <w:tcPr>
+            <w:tcW w:w="1674" w:type="dxa"/>
           </w:tcPr>
           <w:p>
             <w:pPr>
@@ -5105,6 +5169,8 @@
         </w:rPr>
         <w:tab/>
       </w:r>
+      <w:bookmarkStart w:id="0" w:name="_GoBack"/>
+      <w:bookmarkEnd w:id="0"/>
       <w:r>
         <w:rPr>
           <w:rFonts w:ascii="Arial" w:hAnsi="Arial" w:cs="Arial"/>
@@ -6073,6 +6139,7 @@
   <w:style w:type="character" w:default="1" w:styleId="Fuentedeprrafopredeter">
     <w:name w:val="Default Paragraph Font"/>
     <w:uiPriority w:val="1"/>
+    <w:semiHidden/>
     <w:unhideWhenUsed/>
   </w:style>
   <w:style w:type="table" w:default="1" w:styleId="Tablanormal">
